--- a/HeroesOfPymoli/Three Observable Trends.docx
+++ b/HeroesOfPymoli/Three Observable Trends.docx
@@ -21,7 +21,29 @@
           <w:szCs w:val="32"/>
           <w:u w:val="single"/>
         </w:rPr>
-        <w:t>Trends in the Heroes of Pymoli Purchase Data</w:t>
+        <w:t xml:space="preserve">Trends in the Heroes of </w:t>
+      </w:r>
+      <w:proofErr w:type="spellStart"/>
+      <w:r>
+        <w:rPr>
+          <w:b/>
+          <w:bCs/>
+          <w:sz w:val="32"/>
+          <w:szCs w:val="32"/>
+          <w:u w:val="single"/>
+        </w:rPr>
+        <w:t>Pymoli</w:t>
+      </w:r>
+      <w:proofErr w:type="spellEnd"/>
+      <w:r>
+        <w:rPr>
+          <w:b/>
+          <w:bCs/>
+          <w:sz w:val="32"/>
+          <w:szCs w:val="32"/>
+          <w:u w:val="single"/>
+        </w:rPr>
+        <w:t xml:space="preserve"> Purchase Data</w:t>
       </w:r>
     </w:p>
     <w:p>
@@ -72,13 +94,7 @@
         </w:numPr>
       </w:pPr>
       <w:r>
-        <w:t>Average total purchase for males: $4.</w:t>
-      </w:r>
-      <w:r>
-        <w:t>4</w:t>
-      </w:r>
-      <w:r>
-        <w:t>7</w:t>
+        <w:t>Average total purchase for males: $4.47</w:t>
       </w:r>
     </w:p>
     <w:p>
@@ -145,7 +161,13 @@
         <w:t>The most popular items sold where also the most profitable.</w:t>
       </w:r>
       <w:r>
-        <w:t xml:space="preserve"> Although it seems like the majority of players buys no more then 2 items from the game shop.</w:t>
+        <w:t xml:space="preserve"> Although it seems like the majority of players buys no more </w:t>
+      </w:r>
+      <w:r>
+        <w:t>than</w:t>
+      </w:r>
+      <w:r>
+        <w:t xml:space="preserve"> 2 items from the game shop.</w:t>
       </w:r>
     </w:p>
     <w:sectPr>
@@ -375,6 +397,7 @@
     <w:lsdException w:name="HTML Sample" w:semiHidden="1" w:unhideWhenUsed="1"/>
     <w:lsdException w:name="HTML Typewriter" w:semiHidden="1" w:unhideWhenUsed="1"/>
     <w:lsdException w:name="HTML Variable" w:semiHidden="1" w:unhideWhenUsed="1"/>
+    <w:lsdException w:name="Normal Table" w:semiHidden="1" w:unhideWhenUsed="1"/>
     <w:lsdException w:name="annotation subject" w:semiHidden="1" w:unhideWhenUsed="1"/>
     <w:lsdException w:name="No List" w:semiHidden="1" w:unhideWhenUsed="1"/>
     <w:lsdException w:name="Outline List 1" w:semiHidden="1" w:unhideWhenUsed="1"/>
@@ -421,8 +444,10 @@
     <w:lsdException w:name="Table Subtle 2" w:semiHidden="1" w:unhideWhenUsed="1"/>
     <w:lsdException w:name="Table Web 1" w:semiHidden="1" w:unhideWhenUsed="1"/>
     <w:lsdException w:name="Table Web 2" w:semiHidden="1" w:unhideWhenUsed="1"/>
+    <w:lsdException w:name="Table Web 3" w:semiHidden="1" w:unhideWhenUsed="1"/>
     <w:lsdException w:name="Balloon Text" w:semiHidden="1" w:unhideWhenUsed="1"/>
     <w:lsdException w:name="Table Grid" w:uiPriority="39"/>
+    <w:lsdException w:name="Table Theme" w:semiHidden="1" w:unhideWhenUsed="1"/>
     <w:lsdException w:name="Placeholder Text" w:semiHidden="1"/>
     <w:lsdException w:name="No Spacing" w:uiPriority="1" w:qFormat="1"/>
     <w:lsdException w:name="Light Shading" w:uiPriority="60"/>
